--- a/Project Report Template.docx
+++ b/Project Report Template.docx
@@ -47,17 +47,14 @@
     <w:p>
       <w:pPr>
         <w:pStyle w:val="BodyText"/>
-        <w:rPr>
-          <w:color w:val="4F81BD" w:themeColor="accent1"/>
-          <w:u w:val="single"/>
-        </w:rPr>
+        <w:spacing w:before="10"/>
       </w:pPr>
       <w:hyperlink r:id="rId7" w:history="1">
         <w:r>
           <w:rPr>
             <w:rStyle w:val="Hyperlink"/>
           </w:rPr>
-          <w:t>https://github.com/ankitbahl85/Data-Project---Python</w:t>
+          <w:t>https://github.com/ankitbahl85/UCDPA_Ankit-Bahl.git</w:t>
         </w:r>
       </w:hyperlink>
     </w:p>
@@ -69,8 +66,6 @@
           <w:sz w:val="35"/>
         </w:rPr>
       </w:pPr>
-      <w:bookmarkStart w:id="0" w:name="_GoBack"/>
-      <w:bookmarkEnd w:id="0"/>
     </w:p>
     <w:p>
       <w:pPr>
@@ -2664,6 +2659,9 @@
     <w:p>
       <w:pPr>
         <w:pStyle w:val="BodyText"/>
+        <w:pBdr>
+          <w:bottom w:val="single" w:sz="12" w:space="1" w:color="auto"/>
+        </w:pBdr>
         <w:spacing w:before="175"/>
         <w:rPr>
           <w:color w:val="4F81BD" w:themeColor="accent1"/>
@@ -2679,73 +2677,13 @@
     <w:p>
       <w:pPr>
         <w:pStyle w:val="BodyText"/>
-        <w:rPr>
-          <w:sz w:val="24"/>
-        </w:rPr>
-      </w:pPr>
-    </w:p>
-    <w:p>
-      <w:pPr>
-        <w:pStyle w:val="BodyText"/>
         <w:spacing w:before="11"/>
         <w:rPr>
           <w:sz w:val="35"/>
         </w:rPr>
       </w:pPr>
-    </w:p>
-    <w:p>
-      <w:pPr>
-        <w:pStyle w:val="Heading1"/>
-      </w:pPr>
-      <w:r>
-        <w:t>References</w:t>
-      </w:r>
-    </w:p>
-    <w:p>
-      <w:pPr>
-        <w:pStyle w:val="BodyText"/>
-        <w:spacing w:before="175"/>
-        <w:ind w:left="100"/>
-      </w:pPr>
-      <w:r>
-        <w:t>(Include</w:t>
-      </w:r>
-      <w:r>
-        <w:rPr>
-          <w:spacing w:val="-7"/>
-        </w:rPr>
-        <w:t xml:space="preserve"> </w:t>
-      </w:r>
-      <w:r>
-        <w:t>any</w:t>
-      </w:r>
-      <w:r>
-        <w:rPr>
-          <w:spacing w:val="-6"/>
-        </w:rPr>
-        <w:t xml:space="preserve"> </w:t>
-      </w:r>
-      <w:r>
-        <w:t>references</w:t>
-      </w:r>
-      <w:r>
-        <w:rPr>
-          <w:spacing w:val="-6"/>
-        </w:rPr>
-        <w:t xml:space="preserve"> </w:t>
-      </w:r>
-      <w:r>
-        <w:t>if</w:t>
-      </w:r>
-      <w:r>
-        <w:rPr>
-          <w:spacing w:val="-6"/>
-        </w:rPr>
-        <w:t xml:space="preserve"> </w:t>
-      </w:r>
-      <w:r>
-        <w:t>required)</w:t>
-      </w:r>
+      <w:bookmarkStart w:id="0" w:name="_GoBack"/>
+      <w:bookmarkEnd w:id="0"/>
     </w:p>
     <w:sectPr>
       <w:headerReference w:type="default" r:id="rId23"/>
@@ -2817,7 +2755,7 @@
         <w:noProof/>
         <w:color w:val="4F81BD" w:themeColor="accent1"/>
       </w:rPr>
-      <w:t>1</w:t>
+      <w:t>6</w:t>
     </w:r>
     <w:r>
       <w:rPr>
@@ -2940,7 +2878,7 @@
         </mc:Choice>
         <mc:Fallback>
           <w:pict>
-            <v:rect w14:anchorId="7DEBF2A4" id="Rectangle 222" o:spid="_x0000_s1026" style="position:absolute;margin-left:0;margin-top:0;width:580.8pt;height:752.4pt;z-index:251659264;visibility:visible;mso-wrap-style:square;mso-width-percent:950;mso-height-percent:950;mso-wrap-distance-left:9pt;mso-wrap-distance-top:0;mso-wrap-distance-right:9pt;mso-wrap-distance-bottom:0;mso-position-horizontal:center;mso-position-horizontal-relative:page;mso-position-vertical:center;mso-position-vertical-relative:page;mso-width-percent:950;mso-height-percent:950;mso-width-relative:page;mso-height-relative:page;v-text-anchor:middle" o:gfxdata="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" filled="f" strokecolor="#938953 [1614]" strokeweight="1.25pt">
+            <v:rect w14:anchorId="2E393E14" id="Rectangle 222" o:spid="_x0000_s1026" style="position:absolute;margin-left:0;margin-top:0;width:580.8pt;height:752.4pt;z-index:251659264;visibility:visible;mso-wrap-style:square;mso-width-percent:950;mso-height-percent:950;mso-wrap-distance-left:9pt;mso-wrap-distance-top:0;mso-wrap-distance-right:9pt;mso-wrap-distance-bottom:0;mso-position-horizontal:center;mso-position-horizontal-relative:page;mso-position-vertical:center;mso-position-vertical-relative:page;mso-width-percent:950;mso-height-percent:950;mso-width-relative:page;mso-height-relative:page;v-text-anchor:middle" o:gfxdata="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" filled="f" strokecolor="#938953 [1614]" strokeweight="1.25pt">
               <w10:wrap anchorx="page" anchory="page"/>
             </v:rect>
           </w:pict>
@@ -4209,6 +4147,7 @@
   </w:compat>
   <w:rsids>
     <w:rsidRoot w:val="009222E6"/>
+    <w:rsid w:val="00117F12"/>
     <w:rsid w:val="0037473E"/>
     <w:rsid w:val="009222E6"/>
     <w:rsid w:val="00A34F08"/>
